--- a/Documentatie/Handleiding/Dossier.docx
+++ b/Documentatie/Handleiding/Dossier.docx
@@ -1483,14 +1483,7 @@
           <w:b/>
           <w:bCs/>
         </w:rPr>
-        <w:t xml:space="preserve"> </w:t>
-      </w:r>
-      <w:r>
-        <w:rPr>
-          <w:b/>
-          <w:bCs/>
-        </w:rPr>
-        <w:t>batterijoplader</w:t>
+        <w:t xml:space="preserve"> batterijoplader</w:t>
       </w:r>
       <w:r>
         <w:t xml:space="preserve"> </w:t>
@@ -2360,16 +2353,7 @@
           <w:sz w:val="26"/>
           <w:szCs w:val="26"/>
         </w:rPr>
-        <w:t>Hardware aansluitingen</w:t>
-      </w:r>
-      <w:r>
-        <w:rPr>
-          <w:b/>
-          <w:bCs/>
-          <w:sz w:val="26"/>
-          <w:szCs w:val="26"/>
-        </w:rPr>
-        <w:t>:</w:t>
+        <w:t>Hardware aansluitingen:</w:t>
       </w:r>
     </w:p>
     <w:p>
@@ -2653,6 +2637,77 @@
         <w:spacing w:after="0"/>
         <w:ind w:left="1440"/>
       </w:pPr>
+      <w:r>
+        <w:rPr>
+          <w:b/>
+          <w:bCs/>
+          <w:noProof/>
+          <w:sz w:val="26"/>
+          <w:szCs w:val="26"/>
+        </w:rPr>
+        <w:drawing>
+          <wp:anchor distT="0" distB="0" distL="114300" distR="114300" simplePos="0" relativeHeight="251659264" behindDoc="0" locked="0" layoutInCell="1" allowOverlap="1" wp14:anchorId="3F16E5F3" wp14:editId="6A5B6ACE">
+            <wp:simplePos x="0" y="0"/>
+            <wp:positionH relativeFrom="column">
+              <wp:posOffset>-350934</wp:posOffset>
+            </wp:positionH>
+            <wp:positionV relativeFrom="paragraph">
+              <wp:posOffset>189037</wp:posOffset>
+            </wp:positionV>
+            <wp:extent cx="6599583" cy="3767455"/>
+            <wp:effectExtent l="0" t="0" r="0" b="4445"/>
+            <wp:wrapNone/>
+            <wp:docPr id="450864178" name="Afbeelding 1"/>
+            <wp:cNvGraphicFramePr>
+              <a:graphicFrameLocks xmlns:a="http://schemas.openxmlformats.org/drawingml/2006/main" noChangeAspect="1"/>
+            </wp:cNvGraphicFramePr>
+            <a:graphic xmlns:a="http://schemas.openxmlformats.org/drawingml/2006/main">
+              <a:graphicData uri="http://schemas.openxmlformats.org/drawingml/2006/picture">
+                <pic:pic xmlns:pic="http://schemas.openxmlformats.org/drawingml/2006/picture">
+                  <pic:nvPicPr>
+                    <pic:cNvPr id="0" name="Picture 1"/>
+                    <pic:cNvPicPr>
+                      <a:picLocks noChangeAspect="1" noChangeArrowheads="1"/>
+                    </pic:cNvPicPr>
+                  </pic:nvPicPr>
+                  <pic:blipFill>
+                    <a:blip r:embed="rId6">
+                      <a:extLst>
+                        <a:ext uri="{28A0092B-C50C-407E-A947-70E740481C1C}">
+                          <a14:useLocalDpi xmlns:a14="http://schemas.microsoft.com/office/drawing/2010/main" val="0"/>
+                        </a:ext>
+                      </a:extLst>
+                    </a:blip>
+                    <a:srcRect/>
+                    <a:stretch>
+                      <a:fillRect/>
+                    </a:stretch>
+                  </pic:blipFill>
+                  <pic:spPr bwMode="auto">
+                    <a:xfrm>
+                      <a:off x="0" y="0"/>
+                      <a:ext cx="6599583" cy="3767455"/>
+                    </a:xfrm>
+                    <a:prstGeom prst="rect">
+                      <a:avLst/>
+                    </a:prstGeom>
+                    <a:noFill/>
+                    <a:ln>
+                      <a:noFill/>
+                    </a:ln>
+                  </pic:spPr>
+                </pic:pic>
+              </a:graphicData>
+            </a:graphic>
+            <wp14:sizeRelH relativeFrom="margin">
+              <wp14:pctWidth>0</wp14:pctWidth>
+            </wp14:sizeRelH>
+            <wp14:sizeRelV relativeFrom="margin">
+              <wp14:pctHeight>0</wp14:pctHeight>
+            </wp14:sizeRelV>
+          </wp:anchor>
+        </w:drawing>
+      </w:r>
     </w:p>
     <w:p>
       <w:pPr>
@@ -3276,6 +3331,75 @@
         <w:spacing w:after="0"/>
       </w:pPr>
       <w:r>
+        <w:rPr>
+          <w:b/>
+          <w:bCs/>
+          <w:noProof/>
+        </w:rPr>
+        <w:drawing>
+          <wp:anchor distT="0" distB="0" distL="114300" distR="114300" simplePos="0" relativeHeight="251658240" behindDoc="0" locked="0" layoutInCell="1" allowOverlap="1" wp14:anchorId="33C85F75" wp14:editId="6439CAC3">
+            <wp:simplePos x="0" y="0"/>
+            <wp:positionH relativeFrom="column">
+              <wp:posOffset>-317031</wp:posOffset>
+            </wp:positionH>
+            <wp:positionV relativeFrom="paragraph">
+              <wp:posOffset>258031</wp:posOffset>
+            </wp:positionV>
+            <wp:extent cx="6326547" cy="4349501"/>
+            <wp:effectExtent l="0" t="0" r="0" b="0"/>
+            <wp:wrapNone/>
+            <wp:docPr id="1751861625" name="Afbeelding 1"/>
+            <wp:cNvGraphicFramePr>
+              <a:graphicFrameLocks xmlns:a="http://schemas.openxmlformats.org/drawingml/2006/main" noChangeAspect="1"/>
+            </wp:cNvGraphicFramePr>
+            <a:graphic xmlns:a="http://schemas.openxmlformats.org/drawingml/2006/main">
+              <a:graphicData uri="http://schemas.openxmlformats.org/drawingml/2006/picture">
+                <pic:pic xmlns:pic="http://schemas.openxmlformats.org/drawingml/2006/picture">
+                  <pic:nvPicPr>
+                    <pic:cNvPr id="0" name="Picture 1"/>
+                    <pic:cNvPicPr>
+                      <a:picLocks noChangeAspect="1" noChangeArrowheads="1"/>
+                    </pic:cNvPicPr>
+                  </pic:nvPicPr>
+                  <pic:blipFill>
+                    <a:blip r:embed="rId7">
+                      <a:extLst>
+                        <a:ext uri="{28A0092B-C50C-407E-A947-70E740481C1C}">
+                          <a14:useLocalDpi xmlns:a14="http://schemas.microsoft.com/office/drawing/2010/main" val="0"/>
+                        </a:ext>
+                      </a:extLst>
+                    </a:blip>
+                    <a:srcRect/>
+                    <a:stretch>
+                      <a:fillRect/>
+                    </a:stretch>
+                  </pic:blipFill>
+                  <pic:spPr bwMode="auto">
+                    <a:xfrm>
+                      <a:off x="0" y="0"/>
+                      <a:ext cx="6326547" cy="4349501"/>
+                    </a:xfrm>
+                    <a:prstGeom prst="rect">
+                      <a:avLst/>
+                    </a:prstGeom>
+                    <a:noFill/>
+                    <a:ln>
+                      <a:noFill/>
+                    </a:ln>
+                  </pic:spPr>
+                </pic:pic>
+              </a:graphicData>
+            </a:graphic>
+            <wp14:sizeRelH relativeFrom="margin">
+              <wp14:pctWidth>0</wp14:pctWidth>
+            </wp14:sizeRelH>
+            <wp14:sizeRelV relativeFrom="margin">
+              <wp14:pctHeight>0</wp14:pctHeight>
+            </wp14:sizeRelV>
+          </wp:anchor>
+        </w:drawing>
+      </w:r>
+      <w:r>
         <w:t>Data: huidige weer, voorspelling komende dagen</w:t>
       </w:r>
     </w:p>
@@ -3695,26 +3819,46 @@
       </w:r>
     </w:p>
     <w:p>
-      <w:hyperlink r:id="rId6" w:history="1">
+      <w:pPr>
+        <w:rPr>
+          <w:lang w:val="en-US"/>
+        </w:rPr>
+      </w:pPr>
+      <w:hyperlink r:id="rId8" w:history="1">
         <w:r>
           <w:rPr>
             <w:rStyle w:val="Hyperlink"/>
+            <w:lang w:val="en-US"/>
           </w:rPr>
           <w:t>https://github.com/GOCKHAM/Ultihorloge</w:t>
         </w:r>
       </w:hyperlink>
     </w:p>
     <w:p>
-      <w:r>
-        <w:t xml:space="preserve">De </w:t>
+      <w:pPr>
+        <w:rPr>
+          <w:lang w:val="en-US"/>
+        </w:rPr>
+      </w:pPr>
+      <w:r>
+        <w:rPr>
+          <w:lang w:val="en-US"/>
+        </w:rPr>
+        <w:t xml:space="preserve">De repository </w:t>
       </w:r>
       <w:proofErr w:type="spellStart"/>
       <w:r>
-        <w:t>repository</w:t>
+        <w:rPr>
+          <w:lang w:val="en-US"/>
+        </w:rPr>
+        <w:t>bevat</w:t>
       </w:r>
       <w:proofErr w:type="spellEnd"/>
       <w:r>
-        <w:t xml:space="preserve"> bevat:</w:t>
+        <w:rPr>
+          <w:lang w:val="en-US"/>
+        </w:rPr>
+        <w:t>:</w:t>
       </w:r>
     </w:p>
     <w:p>
@@ -3731,19 +3875,7 @@
         <w:rPr>
           <w:lang w:val="en-US"/>
         </w:rPr>
-        <w:t xml:space="preserve">ESP32 </w:t>
-      </w:r>
-      <w:r>
-        <w:rPr>
-          <w:lang w:val="en-US"/>
-        </w:rPr>
-        <w:t>code</w:t>
-      </w:r>
-      <w:r>
-        <w:rPr>
-          <w:lang w:val="en-US"/>
-        </w:rPr>
-        <w:t xml:space="preserve"> in </w:t>
+        <w:t xml:space="preserve">ESP32 code in </w:t>
       </w:r>
       <w:r>
         <w:rPr>
@@ -4084,7 +4216,7 @@
           <w:numId w:val="7"/>
         </w:numPr>
       </w:pPr>
-      <w:hyperlink r:id="rId7" w:history="1">
+      <w:hyperlink r:id="rId9" w:history="1">
         <w:r>
           <w:rPr>
             <w:rStyle w:val="Hyperlink"/>
@@ -4127,7 +4259,7 @@
           <w:numId w:val="7"/>
         </w:numPr>
       </w:pPr>
-      <w:hyperlink r:id="rId8" w:history="1">
+      <w:hyperlink r:id="rId10" w:history="1">
         <w:r>
           <w:rPr>
             <w:rStyle w:val="Hyperlink"/>
@@ -4147,7 +4279,7 @@
           <w:numId w:val="7"/>
         </w:numPr>
       </w:pPr>
-      <w:hyperlink r:id="rId9" w:history="1">
+      <w:hyperlink r:id="rId11" w:history="1">
         <w:r>
           <w:rPr>
             <w:rStyle w:val="Hyperlink"/>
@@ -4172,12 +4304,14 @@
         <w:rPr>
           <w:b/>
           <w:bCs/>
-        </w:rPr>
-      </w:pPr>
-      <w:r>
-        <w:rPr>
-          <w:b/>
-          <w:bCs/>
+          <w:lang w:val="en-US"/>
+        </w:rPr>
+      </w:pPr>
+      <w:r>
+        <w:rPr>
+          <w:b/>
+          <w:bCs/>
+          <w:lang w:val="en-US"/>
         </w:rPr>
         <w:t xml:space="preserve">Gravity PPG Heart Rate Monitor Sensor </w:t>
       </w:r>
@@ -4186,6 +4320,7 @@
         <w:rPr>
           <w:b/>
           <w:bCs/>
+          <w:lang w:val="en-US"/>
         </w:rPr>
         <w:t>documentatie</w:t>
       </w:r>
@@ -4202,7 +4337,7 @@
           <w:lang w:val="en-US"/>
         </w:rPr>
       </w:pPr>
-      <w:hyperlink r:id="rId10" w:history="1">
+      <w:hyperlink r:id="rId12" w:history="1">
         <w:r>
           <w:rPr>
             <w:rStyle w:val="Hyperlink"/>
@@ -4249,7 +4384,7 @@
           <w:numId w:val="8"/>
         </w:numPr>
       </w:pPr>
-      <w:hyperlink r:id="rId11" w:history="1">
+      <w:hyperlink r:id="rId13" w:history="1">
         <w:r>
           <w:rPr>
             <w:rStyle w:val="Hyperlink"/>
@@ -4292,7 +4427,7 @@
           <w:numId w:val="9"/>
         </w:numPr>
       </w:pPr>
-      <w:hyperlink r:id="rId12" w:history="1">
+      <w:hyperlink r:id="rId14" w:history="1">
         <w:r>
           <w:rPr>
             <w:rStyle w:val="Hyperlink"/>
@@ -4351,7 +4486,7 @@
           <w:numId w:val="9"/>
         </w:numPr>
       </w:pPr>
-      <w:hyperlink r:id="rId13" w:history="1">
+      <w:hyperlink r:id="rId15" w:history="1">
         <w:r>
           <w:rPr>
             <w:rStyle w:val="Hyperlink"/>
@@ -4442,10 +4577,7 @@
         </w:numPr>
       </w:pPr>
       <w:r>
-        <w:t>Visual Studio Code</w:t>
-      </w:r>
-      <w:r>
-        <w:t xml:space="preserve"> documentatie</w:t>
+        <w:t>Visual Studio Code documentatie</w:t>
       </w:r>
     </w:p>
     <w:p>
@@ -4456,7 +4588,7 @@
           <w:numId w:val="7"/>
         </w:numPr>
       </w:pPr>
-      <w:hyperlink r:id="rId14" w:history="1">
+      <w:hyperlink r:id="rId16" w:history="1">
         <w:r>
           <w:rPr>
             <w:rStyle w:val="Hyperlink"/>
@@ -4496,7 +4628,7 @@
           <w:numId w:val="7"/>
         </w:numPr>
       </w:pPr>
-      <w:hyperlink r:id="rId15" w:history="1">
+      <w:hyperlink r:id="rId17" w:history="1">
         <w:r>
           <w:rPr>
             <w:rStyle w:val="Hyperlink"/>
@@ -4516,7 +4648,7 @@
           <w:numId w:val="7"/>
         </w:numPr>
       </w:pPr>
-      <w:hyperlink r:id="rId16" w:history="1">
+      <w:hyperlink r:id="rId18" w:history="1">
         <w:r>
           <w:rPr>
             <w:rStyle w:val="Hyperlink"/>
@@ -4564,7 +4696,7 @@
           <w:numId w:val="11"/>
         </w:numPr>
       </w:pPr>
-      <w:hyperlink r:id="rId17" w:history="1">
+      <w:hyperlink r:id="rId19" w:history="1">
         <w:r>
           <w:rPr>
             <w:rStyle w:val="Hyperlink"/>
@@ -4599,7 +4731,7 @@
           <w:numId w:val="11"/>
         </w:numPr>
       </w:pPr>
-      <w:hyperlink r:id="rId18" w:history="1">
+      <w:hyperlink r:id="rId20" w:history="1">
         <w:r>
           <w:rPr>
             <w:rStyle w:val="Hyperlink"/>
@@ -4683,7 +4815,7 @@
           <w:numId w:val="12"/>
         </w:numPr>
       </w:pPr>
-      <w:hyperlink r:id="rId19" w:history="1">
+      <w:hyperlink r:id="rId21" w:history="1">
         <w:r>
           <w:rPr>
             <w:rStyle w:val="Hyperlink"/>
@@ -4735,7 +4867,7 @@
           <w:lang w:val="en-US"/>
         </w:rPr>
       </w:pPr>
-      <w:hyperlink r:id="rId20" w:history="1">
+      <w:hyperlink r:id="rId22" w:history="1">
         <w:r>
           <w:rPr>
             <w:rStyle w:val="Hyperlink"/>
@@ -4774,7 +4906,7 @@
           <w:numId w:val="12"/>
         </w:numPr>
       </w:pPr>
-      <w:hyperlink r:id="rId21" w:history="1">
+      <w:hyperlink r:id="rId23" w:history="1">
         <w:r>
           <w:rPr>
             <w:rStyle w:val="Hyperlink"/>
@@ -4814,7 +4946,7 @@
           <w:numId w:val="12"/>
         </w:numPr>
       </w:pPr>
-      <w:hyperlink r:id="rId22" w:history="1">
+      <w:hyperlink r:id="rId24" w:history="1">
         <w:r>
           <w:rPr>
             <w:rStyle w:val="Hyperlink"/>
@@ -4849,7 +4981,7 @@
           <w:numId w:val="12"/>
         </w:numPr>
       </w:pPr>
-      <w:hyperlink r:id="rId23" w:history="1">
+      <w:hyperlink r:id="rId25" w:history="1">
         <w:r>
           <w:rPr>
             <w:rStyle w:val="Hyperlink"/>
@@ -4884,24 +5016,12 @@
           <w:numId w:val="12"/>
         </w:numPr>
       </w:pPr>
-      <w:hyperlink r:id="rId24" w:history="1">
+      <w:hyperlink r:id="rId26" w:history="1">
         <w:r>
           <w:rPr>
             <w:rStyle w:val="Hyperlink"/>
           </w:rPr>
-          <w:t>https://flows.nodered.org/node/node-red-contrib-tele</w:t>
-        </w:r>
-        <w:r>
-          <w:rPr>
-            <w:rStyle w:val="Hyperlink"/>
-          </w:rPr>
-          <w:t>g</w:t>
-        </w:r>
-        <w:r>
-          <w:rPr>
-            <w:rStyle w:val="Hyperlink"/>
-          </w:rPr>
-          <w:t>rambot</w:t>
+          <w:t>https://flows.nodered.org/node/node-red-contrib-telegrambot</w:t>
         </w:r>
       </w:hyperlink>
       <w:r>
@@ -10209,6 +10329,7 @@
   <w:style w:type="character" w:default="1" w:styleId="Standaardalinea-lettertype">
     <w:name w:val="Default Paragraph Font"/>
     <w:uiPriority w:val="1"/>
+    <w:semiHidden/>
     <w:unhideWhenUsed/>
   </w:style>
   <w:style w:type="table" w:default="1" w:styleId="Standaardtabel">

--- a/Documentatie/Handleiding/Dossier.docx
+++ b/Documentatie/Handleiding/Dossier.docx
@@ -109,6 +109,17 @@
       <w:r>
         <w:t>Omgevingstemperatuur en luchtvochtigheid via een DHT22-sensor</w:t>
       </w:r>
+      <w:r>
+        <w:t xml:space="preserve"> en </w:t>
+      </w:r>
+      <w:proofErr w:type="spellStart"/>
+      <w:r>
+        <w:t>OpenWeather</w:t>
+      </w:r>
+      <w:proofErr w:type="spellEnd"/>
+      <w:r>
+        <w:t xml:space="preserve"> API</w:t>
+      </w:r>
     </w:p>
     <w:p>
       <w:pPr>
@@ -119,23 +130,7 @@
         <w:spacing w:after="0"/>
       </w:pPr>
       <w:r>
-        <w:t xml:space="preserve">Hartslag via een PPG </w:t>
-      </w:r>
-      <w:proofErr w:type="spellStart"/>
-      <w:r>
-        <w:t>Heart</w:t>
-      </w:r>
-      <w:proofErr w:type="spellEnd"/>
-      <w:r>
-        <w:t xml:space="preserve"> </w:t>
-      </w:r>
-      <w:proofErr w:type="spellStart"/>
-      <w:r>
-        <w:t>Rate</w:t>
-      </w:r>
-      <w:proofErr w:type="spellEnd"/>
-      <w:r>
-        <w:t xml:space="preserve"> Monitor Sensor</w:t>
+        <w:t>GPS-locatiegegevens (latitude en longitude)</w:t>
       </w:r>
     </w:p>
     <w:p>
@@ -147,18 +142,6 @@
         <w:spacing w:after="0"/>
       </w:pPr>
       <w:r>
-        <w:t>GPS-locatiegegevens (latitude en longitude)</w:t>
-      </w:r>
-    </w:p>
-    <w:p>
-      <w:pPr>
-        <w:numPr>
-          <w:ilvl w:val="0"/>
-          <w:numId w:val="14"/>
-        </w:numPr>
-        <w:spacing w:after="0"/>
-      </w:pPr>
-      <w:r>
         <w:t>Tijd en datum</w:t>
       </w:r>
     </w:p>
@@ -202,6 +185,17 @@
       <w:r>
         <w:t>-module</w:t>
       </w:r>
+      <w:r>
+        <w:t xml:space="preserve"> </w:t>
+      </w:r>
+      <w:proofErr w:type="spellStart"/>
+      <w:r>
+        <w:t>d.m.v</w:t>
+      </w:r>
+      <w:proofErr w:type="spellEnd"/>
+      <w:r>
+        <w:t xml:space="preserve"> temperatuursensor</w:t>
+      </w:r>
     </w:p>
     <w:p>
       <w:pPr>
@@ -244,8 +238,29 @@
         <w:spacing w:after="0"/>
       </w:pPr>
       <w:r>
-        <w:t>Weergave van weersinformatie via een website die lokaal wordt gehost</w:t>
-      </w:r>
+        <w:t xml:space="preserve">Weergave van weersinformatie via </w:t>
+      </w:r>
+      <w:proofErr w:type="spellStart"/>
+      <w:r>
+        <w:t>OpenWeather</w:t>
+      </w:r>
+      <w:proofErr w:type="spellEnd"/>
+      <w:r>
+        <w:t xml:space="preserve"> API </w:t>
+      </w:r>
+      <w:proofErr w:type="spellStart"/>
+      <w:r>
+        <w:t>a.d.h.v</w:t>
+      </w:r>
+      <w:proofErr w:type="spellEnd"/>
+      <w:r>
+        <w:t xml:space="preserve"> je GPS </w:t>
+      </w:r>
+      <w:proofErr w:type="spellStart"/>
+      <w:r>
+        <w:t>coordinaten</w:t>
+      </w:r>
+      <w:proofErr w:type="spellEnd"/>
     </w:p>
     <w:p>
       <w:pPr>
@@ -929,7 +944,16 @@
     <w:p>
       <w:pPr>
         <w:spacing w:after="0"/>
-        <w:ind w:left="1440"/>
+      </w:pPr>
+    </w:p>
+    <w:p>
+      <w:pPr>
+        <w:spacing w:after="0"/>
+      </w:pPr>
+    </w:p>
+    <w:p>
+      <w:pPr>
+        <w:spacing w:after="0"/>
       </w:pPr>
     </w:p>
     <w:p>
@@ -938,114 +962,12 @@
           <w:ilvl w:val="0"/>
           <w:numId w:val="20"/>
         </w:numPr>
-        <w:rPr>
-          <w:lang w:val="en-US"/>
-        </w:rPr>
-      </w:pPr>
-      <w:r>
-        <w:rPr>
-          <w:b/>
-          <w:bCs/>
-          <w:lang w:val="en-US"/>
-        </w:rPr>
-        <w:t>Gravity: PPG Heart Rate Monitor Sensor</w:t>
-      </w:r>
-      <w:r>
-        <w:rPr>
-          <w:lang w:val="en-US"/>
-        </w:rPr>
-        <w:t xml:space="preserve"> </w:t>
-      </w:r>
-    </w:p>
-    <w:p>
-      <w:pPr>
-        <w:numPr>
-          <w:ilvl w:val="1"/>
-          <w:numId w:val="20"/>
-        </w:numPr>
-        <w:spacing w:after="0"/>
-      </w:pPr>
-      <w:r>
-        <w:t>Spanning: 3.3-6V</w:t>
-      </w:r>
-    </w:p>
-    <w:p>
-      <w:pPr>
-        <w:numPr>
-          <w:ilvl w:val="1"/>
-          <w:numId w:val="20"/>
-        </w:numPr>
-        <w:spacing w:after="0"/>
-      </w:pPr>
-      <w:r>
-        <w:t>Stroomsterkte: &lt;10mA</w:t>
-      </w:r>
-    </w:p>
-    <w:p>
-      <w:pPr>
-        <w:numPr>
-          <w:ilvl w:val="1"/>
-          <w:numId w:val="20"/>
-        </w:numPr>
-        <w:spacing w:after="0"/>
-      </w:pPr>
-      <w:r>
-        <w:t xml:space="preserve">Interface: </w:t>
-      </w:r>
-      <w:proofErr w:type="spellStart"/>
-      <w:r>
-        <w:t>Analog</w:t>
-      </w:r>
-      <w:proofErr w:type="spellEnd"/>
-      <w:r>
-        <w:t>/Digital</w:t>
-      </w:r>
-    </w:p>
-    <w:p>
-      <w:pPr>
-        <w:numPr>
-          <w:ilvl w:val="1"/>
-          <w:numId w:val="20"/>
-        </w:numPr>
-        <w:spacing w:after="0"/>
-      </w:pPr>
-      <w:r>
-        <w:t>Functies: Hartslag meting in BPM</w:t>
-      </w:r>
-    </w:p>
-    <w:p>
-      <w:pPr>
-        <w:spacing w:after="0"/>
-      </w:pPr>
-    </w:p>
-    <w:p>
-      <w:pPr>
-        <w:spacing w:after="0"/>
-      </w:pPr>
-    </w:p>
-    <w:p>
-      <w:pPr>
-        <w:spacing w:after="0"/>
-      </w:pPr>
-    </w:p>
-    <w:p>
-      <w:pPr>
-        <w:spacing w:after="0"/>
-      </w:pPr>
-    </w:p>
-    <w:p>
-      <w:pPr>
-        <w:numPr>
-          <w:ilvl w:val="0"/>
-          <w:numId w:val="20"/>
-        </w:numPr>
-      </w:pPr>
-      <w:r>
-        <w:rPr>
-          <w:b/>
-          <w:bCs/>
-        </w:rPr>
-        <w:lastRenderedPageBreak/>
+      </w:pPr>
+      <w:r>
+        <w:rPr>
+          <w:b/>
+          <w:bCs/>
+        </w:rPr>
         <w:t>Grove Air530z GPS-sensor</w:t>
       </w:r>
       <w:r>
@@ -1607,7 +1529,6 @@
           <w:sz w:val="26"/>
           <w:szCs w:val="26"/>
         </w:rPr>
-        <w:lastRenderedPageBreak/>
         <w:t>Overige componenten</w:t>
       </w:r>
       <w:r>
@@ -1709,6 +1630,7 @@
         <w:pStyle w:val="Kop2"/>
       </w:pPr>
       <w:r>
+        <w:lastRenderedPageBreak/>
         <w:t>Software</w:t>
       </w:r>
     </w:p>
@@ -1869,23 +1791,6 @@
       </w:pPr>
       <w:proofErr w:type="spellStart"/>
       <w:r>
-        <w:t>DFRobot_Heartrate</w:t>
-      </w:r>
-      <w:proofErr w:type="spellEnd"/>
-      <w:r>
-        <w:t>: Voor hartslagmeting</w:t>
-      </w:r>
-    </w:p>
-    <w:p>
-      <w:pPr>
-        <w:numPr>
-          <w:ilvl w:val="1"/>
-          <w:numId w:val="25"/>
-        </w:numPr>
-        <w:spacing w:after="0"/>
-      </w:pPr>
-      <w:proofErr w:type="spellStart"/>
-      <w:r>
         <w:t>Time.h</w:t>
       </w:r>
       <w:proofErr w:type="spellEnd"/>
@@ -2327,6 +2232,31 @@
       <w:r>
         <w:t>: Voor communicatie tussen ESP32 en GPS-module</w:t>
       </w:r>
+    </w:p>
+    <w:p>
+      <w:pPr>
+        <w:spacing w:after="0"/>
+      </w:pPr>
+    </w:p>
+    <w:p>
+      <w:pPr>
+        <w:spacing w:after="0"/>
+      </w:pPr>
+    </w:p>
+    <w:p>
+      <w:pPr>
+        <w:spacing w:after="0"/>
+      </w:pPr>
+    </w:p>
+    <w:p>
+      <w:pPr>
+        <w:spacing w:after="0"/>
+      </w:pPr>
+    </w:p>
+    <w:p>
+      <w:pPr>
+        <w:spacing w:after="0"/>
+      </w:pPr>
     </w:p>
     <w:p>
       <w:pPr>
@@ -2909,7 +2839,18 @@
         <w:spacing w:after="0"/>
       </w:pPr>
       <w:r>
-        <w:t>Knop 2 → GPIO26 (Meet hartslag)</w:t>
+        <w:t xml:space="preserve">Knop 2 → GPIO26 (Meet </w:t>
+      </w:r>
+      <w:r>
+        <w:t xml:space="preserve">buiten temperatuur via OAPI via GPS </w:t>
+      </w:r>
+      <w:proofErr w:type="spellStart"/>
+      <w:r>
+        <w:t>Coordinaten</w:t>
+      </w:r>
+      <w:proofErr w:type="spellEnd"/>
+      <w:r>
+        <w:t>)</w:t>
       </w:r>
     </w:p>
     <w:p>
@@ -3015,7 +2956,7 @@
         <w:spacing w:after="0"/>
       </w:pPr>
       <w:r>
-        <w:t>Verzendt sensorgegevens (temperatuur, vochtigheid, hartslag, GPS)</w:t>
+        <w:t>Verzendt sensorgegevens (temperatuur, vochtigheid, GPS)</w:t>
       </w:r>
     </w:p>
     <w:p>
@@ -3078,33 +3019,17 @@
           <w:bCs/>
           <w:lang w:val="en-US"/>
         </w:rPr>
-        <w:t>heartRate</w:t>
+        <w:t>gps</w:t>
       </w:r>
       <w:proofErr w:type="spellEnd"/>
       <w:r>
         <w:rPr>
+          <w:b/>
+          <w:bCs/>
           <w:lang w:val="en-US"/>
         </w:rPr>
-        <w:t xml:space="preserve">, </w:t>
-      </w:r>
-      <w:r>
-        <w:rPr>
-          <w:b/>
-          <w:bCs/>
-          <w:lang w:val="en-US"/>
-        </w:rPr>
-        <w:t>sensor/</w:t>
-      </w:r>
-      <w:proofErr w:type="spellStart"/>
-      <w:r>
-        <w:rPr>
-          <w:b/>
-          <w:bCs/>
-          <w:lang w:val="en-US"/>
-        </w:rPr>
-        <w:t>gps</w:t>
-      </w:r>
-      <w:proofErr w:type="spellEnd"/>
+        <w:t>, sensor/out</w:t>
+      </w:r>
     </w:p>
     <w:p>
       <w:pPr>
@@ -3219,7 +3144,18 @@
         <w:spacing w:after="0"/>
       </w:pPr>
       <w:r>
-        <w:t>Data: tijd, datum, temperatuur, vochtigheid, hartslag, GPS-coördinaten</w:t>
+        <w:t xml:space="preserve">Data: tijd, datum, temperatuur, vochtigheid, </w:t>
+      </w:r>
+      <w:proofErr w:type="spellStart"/>
+      <w:r>
+        <w:t>buitenTemp</w:t>
+      </w:r>
+      <w:proofErr w:type="spellEnd"/>
+      <w:r>
+        <w:t xml:space="preserve">, </w:t>
+      </w:r>
+      <w:r>
+        <w:t>GPS-coördinaten</w:t>
       </w:r>
     </w:p>
     <w:p>
@@ -4292,6 +4228,9 @@
       <w:pPr>
         <w:pStyle w:val="Lijstalinea"/>
         <w:ind w:left="1440"/>
+        <w:rPr>
+          <w:lang w:val="en-US"/>
+        </w:rPr>
       </w:pPr>
     </w:p>
     <w:p>
@@ -4304,27 +4243,15 @@
         <w:rPr>
           <w:b/>
           <w:bCs/>
-          <w:lang w:val="en-US"/>
-        </w:rPr>
-      </w:pPr>
-      <w:r>
-        <w:rPr>
-          <w:b/>
-          <w:bCs/>
-          <w:lang w:val="en-US"/>
-        </w:rPr>
-        <w:t xml:space="preserve">Gravity PPG Heart Rate Monitor Sensor </w:t>
-      </w:r>
-      <w:proofErr w:type="spellStart"/>
-      <w:r>
-        <w:rPr>
-          <w:b/>
-          <w:bCs/>
-          <w:lang w:val="en-US"/>
-        </w:rPr>
-        <w:t>documentatie</w:t>
-      </w:r>
-      <w:proofErr w:type="spellEnd"/>
+        </w:rPr>
+      </w:pPr>
+      <w:r>
+        <w:rPr>
+          <w:b/>
+          <w:bCs/>
+        </w:rPr>
+        <w:t>Grove Air530z GPS-sensor specificaties</w:t>
+      </w:r>
     </w:p>
     <w:p>
       <w:pPr>
@@ -4333,58 +4260,8 @@
           <w:ilvl w:val="1"/>
           <w:numId w:val="8"/>
         </w:numPr>
-        <w:rPr>
-          <w:lang w:val="en-US"/>
-        </w:rPr>
       </w:pPr>
       <w:hyperlink r:id="rId12" w:history="1">
-        <w:r>
-          <w:rPr>
-            <w:rStyle w:val="Hyperlink"/>
-            <w:lang w:val="en-US"/>
-          </w:rPr>
-          <w:t>https://www.dfrobot.com/product-1540.html</w:t>
-        </w:r>
-      </w:hyperlink>
-    </w:p>
-    <w:p>
-      <w:pPr>
-        <w:pStyle w:val="Lijstalinea"/>
-        <w:ind w:left="1440"/>
-        <w:rPr>
-          <w:lang w:val="en-US"/>
-        </w:rPr>
-      </w:pPr>
-    </w:p>
-    <w:p>
-      <w:pPr>
-        <w:pStyle w:val="Lijstalinea"/>
-        <w:numPr>
-          <w:ilvl w:val="0"/>
-          <w:numId w:val="7"/>
-        </w:numPr>
-        <w:rPr>
-          <w:b/>
-          <w:bCs/>
-        </w:rPr>
-      </w:pPr>
-      <w:r>
-        <w:rPr>
-          <w:b/>
-          <w:bCs/>
-        </w:rPr>
-        <w:t>Grove Air530z GPS-sensor specificaties</w:t>
-      </w:r>
-    </w:p>
-    <w:p>
-      <w:pPr>
-        <w:pStyle w:val="Lijstalinea"/>
-        <w:numPr>
-          <w:ilvl w:val="1"/>
-          <w:numId w:val="8"/>
-        </w:numPr>
-      </w:pPr>
-      <w:hyperlink r:id="rId13" w:history="1">
         <w:r>
           <w:rPr>
             <w:rStyle w:val="Hyperlink"/>
@@ -4427,7 +4304,7 @@
           <w:numId w:val="9"/>
         </w:numPr>
       </w:pPr>
-      <w:hyperlink r:id="rId14" w:history="1">
+      <w:hyperlink r:id="rId13" w:history="1">
         <w:r>
           <w:rPr>
             <w:rStyle w:val="Hyperlink"/>
@@ -4486,7 +4363,7 @@
           <w:numId w:val="9"/>
         </w:numPr>
       </w:pPr>
-      <w:hyperlink r:id="rId15" w:history="1">
+      <w:hyperlink r:id="rId14" w:history="1">
         <w:r>
           <w:rPr>
             <w:rStyle w:val="Hyperlink"/>
@@ -4588,7 +4465,7 @@
           <w:numId w:val="7"/>
         </w:numPr>
       </w:pPr>
-      <w:hyperlink r:id="rId16" w:history="1">
+      <w:hyperlink r:id="rId15" w:history="1">
         <w:r>
           <w:rPr>
             <w:rStyle w:val="Hyperlink"/>
@@ -4628,7 +4505,7 @@
           <w:numId w:val="7"/>
         </w:numPr>
       </w:pPr>
-      <w:hyperlink r:id="rId17" w:history="1">
+      <w:hyperlink r:id="rId16" w:history="1">
         <w:r>
           <w:rPr>
             <w:rStyle w:val="Hyperlink"/>
@@ -4648,7 +4525,7 @@
           <w:numId w:val="7"/>
         </w:numPr>
       </w:pPr>
-      <w:hyperlink r:id="rId18" w:history="1">
+      <w:hyperlink r:id="rId17" w:history="1">
         <w:r>
           <w:rPr>
             <w:rStyle w:val="Hyperlink"/>
@@ -4696,7 +4573,7 @@
           <w:numId w:val="11"/>
         </w:numPr>
       </w:pPr>
-      <w:hyperlink r:id="rId19" w:history="1">
+      <w:hyperlink r:id="rId18" w:history="1">
         <w:r>
           <w:rPr>
             <w:rStyle w:val="Hyperlink"/>
@@ -4731,7 +4608,7 @@
           <w:numId w:val="11"/>
         </w:numPr>
       </w:pPr>
-      <w:hyperlink r:id="rId20" w:history="1">
+      <w:hyperlink r:id="rId19" w:history="1">
         <w:r>
           <w:rPr>
             <w:rStyle w:val="Hyperlink"/>
@@ -4815,7 +4692,7 @@
           <w:numId w:val="12"/>
         </w:numPr>
       </w:pPr>
-      <w:hyperlink r:id="rId21" w:history="1">
+      <w:hyperlink r:id="rId20" w:history="1">
         <w:r>
           <w:rPr>
             <w:rStyle w:val="Hyperlink"/>
@@ -4867,7 +4744,7 @@
           <w:lang w:val="en-US"/>
         </w:rPr>
       </w:pPr>
-      <w:hyperlink r:id="rId22" w:history="1">
+      <w:hyperlink r:id="rId21" w:history="1">
         <w:r>
           <w:rPr>
             <w:rStyle w:val="Hyperlink"/>
@@ -4906,7 +4783,7 @@
           <w:numId w:val="12"/>
         </w:numPr>
       </w:pPr>
-      <w:hyperlink r:id="rId23" w:history="1">
+      <w:hyperlink r:id="rId22" w:history="1">
         <w:r>
           <w:rPr>
             <w:rStyle w:val="Hyperlink"/>
@@ -4946,7 +4823,7 @@
           <w:numId w:val="12"/>
         </w:numPr>
       </w:pPr>
-      <w:hyperlink r:id="rId24" w:history="1">
+      <w:hyperlink r:id="rId23" w:history="1">
         <w:r>
           <w:rPr>
             <w:rStyle w:val="Hyperlink"/>
@@ -4981,7 +4858,7 @@
           <w:numId w:val="12"/>
         </w:numPr>
       </w:pPr>
-      <w:hyperlink r:id="rId25" w:history="1">
+      <w:hyperlink r:id="rId24" w:history="1">
         <w:r>
           <w:rPr>
             <w:rStyle w:val="Hyperlink"/>
@@ -5016,7 +4893,7 @@
           <w:numId w:val="12"/>
         </w:numPr>
       </w:pPr>
-      <w:hyperlink r:id="rId26" w:history="1">
+      <w:hyperlink r:id="rId25" w:history="1">
         <w:r>
           <w:rPr>
             <w:rStyle w:val="Hyperlink"/>
